--- a/02 - SPECIFICATIONS GENERALES/Spécification générales.docx
+++ b/02 - SPECIFICATIONS GENERALES/Spécification générales.docx
@@ -2,7 +2,10 @@
 <file path=word/document.xml><?xml version="1.0" encoding="utf-8"?>
 <w:document xmlns:wpc="http://schemas.microsoft.com/office/word/2010/wordprocessingCanvas" xmlns:mc="http://schemas.openxmlformats.org/markup-compatibility/2006" xmlns:o="urn:schemas-microsoft-com:office:office" xmlns:r="http://schemas.openxmlformats.org/officeDocument/2006/relationships" xmlns:m="http://schemas.openxmlformats.org/officeDocument/2006/math" xmlns:v="urn:schemas-microsoft-com:vml" xmlns:wp14="http://schemas.microsoft.com/office/word/2010/wordprocessingDrawing" xmlns:wp="http://schemas.openxmlformats.org/drawingml/2006/wordprocessingDrawing" xmlns:w10="urn:schemas-microsoft-com:office:word" xmlns:w="http://schemas.openxmlformats.org/wordprocessingml/2006/main" xmlns:w14="http://schemas.microsoft.com/office/word/2010/wordml" xmlns:w15="http://schemas.microsoft.com/office/word/2012/wordml" xmlns:wpg="http://schemas.microsoft.com/office/word/2010/wordprocessingGroup" xmlns:wpi="http://schemas.microsoft.com/office/word/2010/wordprocessingInk" xmlns:wne="http://schemas.microsoft.com/office/word/2006/wordml" xmlns:wps="http://schemas.microsoft.com/office/word/2010/wordprocessingShape" mc:Ignorable="w14 w15 wp14">
   <w:body>
-    <w:p/>
+    <w:p>
+      <w:bookmarkStart w:id="0" w:name="_GoBack"/>
+      <w:bookmarkEnd w:id="0"/>
+    </w:p>
     <w:p/>
     <w:p/>
     <w:p/>
@@ -511,7 +514,7 @@
                 <w:noProof/>
                 <w:webHidden/>
               </w:rPr>
-              <w:t>3</w:t>
+              <w:t>4</w:t>
             </w:r>
             <w:r>
               <w:rPr>
@@ -1815,12 +1818,12 @@
       <w:pPr>
         <w:pStyle w:val="Titre1"/>
       </w:pPr>
-      <w:bookmarkStart w:id="0" w:name="_Toc441661158"/>
+      <w:bookmarkStart w:id="1" w:name="_Toc441661158"/>
       <w:r>
         <w:lastRenderedPageBreak/>
         <w:t>Introduction</w:t>
       </w:r>
-      <w:bookmarkEnd w:id="0"/>
+      <w:bookmarkEnd w:id="1"/>
     </w:p>
     <w:p>
       <w:pPr>
@@ -1830,11 +1833,11 @@
           <w:numId w:val="4"/>
         </w:numPr>
       </w:pPr>
-      <w:bookmarkStart w:id="1" w:name="_Toc441661159"/>
+      <w:bookmarkStart w:id="2" w:name="_Toc441661159"/>
       <w:r>
         <w:t>Rappel de l’entreprise</w:t>
       </w:r>
-      <w:bookmarkEnd w:id="1"/>
+      <w:bookmarkEnd w:id="2"/>
     </w:p>
     <w:p>
       <w:pPr>
@@ -1877,14 +1880,14 @@
           <w:sz w:val="22"/>
         </w:rPr>
       </w:pPr>
-      <w:bookmarkStart w:id="2" w:name="_Toc441661160"/>
+      <w:bookmarkStart w:id="3" w:name="_Toc441661160"/>
       <w:r>
         <w:rPr>
           <w:sz w:val="22"/>
         </w:rPr>
         <w:t>Contexte</w:t>
       </w:r>
-      <w:bookmarkEnd w:id="2"/>
+      <w:bookmarkEnd w:id="3"/>
     </w:p>
     <w:p>
       <w:pPr>
@@ -2070,8 +2073,6 @@
           <w:szCs w:val="24"/>
         </w:rPr>
       </w:pPr>
-      <w:bookmarkStart w:id="3" w:name="_GoBack"/>
-      <w:bookmarkEnd w:id="3"/>
     </w:p>
     <w:p>
       <w:pPr>
@@ -2385,95 +2386,63 @@
           <w:sz w:val="22"/>
           <w:szCs w:val="24"/>
         </w:rPr>
-        <w:t xml:space="preserve"> </w:t>
-      </w:r>
-      <w:proofErr w:type="spellStart"/>
+        <w:t xml:space="preserve"> Symfony 2</w:t>
+      </w:r>
       <w:r>
         <w:rPr>
           <w:sz w:val="22"/>
           <w:szCs w:val="24"/>
         </w:rPr>
-        <w:t>Symfony</w:t>
-      </w:r>
-      <w:proofErr w:type="spellEnd"/>
+        <w:t xml:space="preserve"> et</w:t>
+      </w:r>
       <w:r>
         <w:rPr>
           <w:sz w:val="22"/>
           <w:szCs w:val="24"/>
         </w:rPr>
-        <w:t xml:space="preserve"> 2</w:t>
+        <w:t xml:space="preserve"> le Back</w:t>
       </w:r>
       <w:r>
         <w:rPr>
           <w:sz w:val="22"/>
           <w:szCs w:val="24"/>
         </w:rPr>
-        <w:t xml:space="preserve"> et</w:t>
+        <w:t>Office</w:t>
       </w:r>
       <w:r>
         <w:rPr>
           <w:sz w:val="22"/>
           <w:szCs w:val="24"/>
         </w:rPr>
-        <w:t xml:space="preserve"> le Back</w:t>
+        <w:t xml:space="preserve"> sera </w:t>
       </w:r>
       <w:r>
         <w:rPr>
           <w:sz w:val="22"/>
           <w:szCs w:val="24"/>
         </w:rPr>
-        <w:t>Office</w:t>
+        <w:t xml:space="preserve">implémenté par le biais d’un </w:t>
       </w:r>
       <w:r>
         <w:rPr>
           <w:sz w:val="22"/>
           <w:szCs w:val="24"/>
         </w:rPr>
-        <w:t xml:space="preserve"> sera </w:t>
+        <w:t>bundle</w:t>
       </w:r>
       <w:r>
         <w:rPr>
           <w:sz w:val="22"/>
           <w:szCs w:val="24"/>
         </w:rPr>
-        <w:t xml:space="preserve">implémenté par le biais d’un </w:t>
+        <w:t xml:space="preserve"> nommé</w:t>
       </w:r>
       <w:r>
         <w:rPr>
           <w:sz w:val="22"/>
           <w:szCs w:val="24"/>
         </w:rPr>
-        <w:t>bundle</w:t>
-      </w:r>
-      <w:r>
-        <w:rPr>
-          <w:sz w:val="22"/>
-          <w:szCs w:val="24"/>
-        </w:rPr>
-        <w:t xml:space="preserve"> nommé</w:t>
-      </w:r>
-      <w:r>
-        <w:rPr>
-          <w:sz w:val="22"/>
-          <w:szCs w:val="24"/>
-        </w:rPr>
-        <w:t xml:space="preserve"> </w:t>
-      </w:r>
-      <w:proofErr w:type="spellStart"/>
-      <w:r>
-        <w:rPr>
-          <w:sz w:val="22"/>
-          <w:szCs w:val="24"/>
-        </w:rPr>
-        <w:t>Sonata</w:t>
-      </w:r>
-      <w:proofErr w:type="spellEnd"/>
-      <w:r>
-        <w:rPr>
-          <w:sz w:val="22"/>
-          <w:szCs w:val="24"/>
-        </w:rPr>
-        <w:t xml:space="preserve"> Admin.</w:t>
+        <w:t xml:space="preserve"> Sonata Admin.</w:t>
       </w:r>
     </w:p>
     <w:p>
@@ -3107,12 +3076,14 @@
             <w:pPr>
               <w:spacing w:after="200" w:line="276" w:lineRule="auto"/>
             </w:pPr>
+            <w:proofErr w:type="spellStart"/>
             <w:r>
               <w:rPr>
                 <w:lang w:val="en-US"/>
               </w:rPr>
               <w:t>Durée</w:t>
             </w:r>
+            <w:proofErr w:type="spellEnd"/>
           </w:p>
         </w:tc>
         <w:tc>
@@ -3124,12 +3095,28 @@
             <w:pPr>
               <w:spacing w:after="200" w:line="276" w:lineRule="auto"/>
             </w:pPr>
+            <w:proofErr w:type="spellStart"/>
             <w:r>
               <w:rPr>
                 <w:lang w:val="en-US"/>
               </w:rPr>
-              <w:t>Durée réelle</w:t>
-            </w:r>
+              <w:t>Durée</w:t>
+            </w:r>
+            <w:proofErr w:type="spellEnd"/>
+            <w:r>
+              <w:rPr>
+                <w:lang w:val="en-US"/>
+              </w:rPr>
+              <w:t xml:space="preserve"> </w:t>
+            </w:r>
+            <w:proofErr w:type="spellStart"/>
+            <w:r>
+              <w:rPr>
+                <w:lang w:val="en-US"/>
+              </w:rPr>
+              <w:t>réelle</w:t>
+            </w:r>
+            <w:proofErr w:type="spellEnd"/>
           </w:p>
         </w:tc>
       </w:tr>
@@ -3186,11 +3173,19 @@
             <w:pPr>
               <w:spacing w:after="200" w:line="276" w:lineRule="auto"/>
             </w:pPr>
+            <w:proofErr w:type="spellStart"/>
             <w:r>
               <w:rPr>
                 <w:lang w:val="en-US"/>
               </w:rPr>
-              <w:t>Mer 02/12/15</w:t>
+              <w:t>Mer</w:t>
+            </w:r>
+            <w:proofErr w:type="spellEnd"/>
+            <w:r>
+              <w:rPr>
+                <w:lang w:val="en-US"/>
+              </w:rPr>
+              <w:t xml:space="preserve"> 02/12/15</w:t>
             </w:r>
           </w:p>
         </w:tc>
@@ -3268,11 +3263,19 @@
             <w:pPr>
               <w:spacing w:after="200" w:line="276" w:lineRule="auto"/>
             </w:pPr>
+            <w:proofErr w:type="spellStart"/>
             <w:r>
               <w:rPr>
                 <w:lang w:val="en-US"/>
               </w:rPr>
-              <w:t>Mer 02/12/15</w:t>
+              <w:t>Mer</w:t>
+            </w:r>
+            <w:proofErr w:type="spellEnd"/>
+            <w:r>
+              <w:rPr>
+                <w:lang w:val="en-US"/>
+              </w:rPr>
+              <w:t xml:space="preserve"> 02/12/15</w:t>
             </w:r>
           </w:p>
         </w:tc>
@@ -3345,8 +3348,16 @@
               <w:rPr>
                 <w:lang w:val="en-US"/>
               </w:rPr>
-              <w:t>3. Validation et déploiement</w:t>
-            </w:r>
+              <w:t xml:space="preserve">3. Validation et </w:t>
+            </w:r>
+            <w:proofErr w:type="spellStart"/>
+            <w:r>
+              <w:rPr>
+                <w:lang w:val="en-US"/>
+              </w:rPr>
+              <w:t>déploiement</w:t>
+            </w:r>
+            <w:proofErr w:type="spellEnd"/>
           </w:p>
         </w:tc>
         <w:tc>
@@ -3375,11 +3386,19 @@
             <w:pPr>
               <w:spacing w:after="200" w:line="276" w:lineRule="auto"/>
             </w:pPr>
+            <w:proofErr w:type="spellStart"/>
             <w:r>
               <w:rPr>
                 <w:lang w:val="en-US"/>
               </w:rPr>
-              <w:t>Mer 06/07/16</w:t>
+              <w:t>Mer</w:t>
+            </w:r>
+            <w:proofErr w:type="spellEnd"/>
+            <w:r>
+              <w:rPr>
+                <w:lang w:val="en-US"/>
+              </w:rPr>
+              <w:t xml:space="preserve"> 06/07/16</w:t>
             </w:r>
           </w:p>
         </w:tc>
@@ -3452,82 +3471,18 @@
       </w:r>
       <w:bookmarkEnd w:id="13"/>
     </w:p>
+    <w:p/>
     <w:p>
       <w:r>
         <w:rPr>
           <w:noProof/>
           <w:lang w:eastAsia="fr-FR"/>
         </w:rPr>
-        <w:drawing>
-          <wp:anchor distT="0" distB="0" distL="114300" distR="114300" simplePos="0" relativeHeight="251665408" behindDoc="1" locked="0" layoutInCell="1" allowOverlap="1" wp14:anchorId="237BDED0" wp14:editId="621F967F">
-            <wp:simplePos x="0" y="0"/>
-            <wp:positionH relativeFrom="margin">
-              <wp:posOffset>-384451</wp:posOffset>
-            </wp:positionH>
-            <wp:positionV relativeFrom="paragraph">
-              <wp:posOffset>501733</wp:posOffset>
-            </wp:positionV>
-            <wp:extent cx="6576060" cy="3895090"/>
-            <wp:effectExtent l="0" t="0" r="0" b="0"/>
-            <wp:wrapTight wrapText="bothSides">
-              <wp:wrapPolygon edited="0">
-                <wp:start x="0" y="0"/>
-                <wp:lineTo x="0" y="21445"/>
-                <wp:lineTo x="21525" y="21445"/>
-                <wp:lineTo x="21525" y="0"/>
-                <wp:lineTo x="0" y="0"/>
-              </wp:wrapPolygon>
-            </wp:wrapTight>
-            <wp:docPr id="16" name="Image 16" descr="C:\Users\alexis\AppData\Local\Microsoft\Windows\INetCache\Content.Word\CoûtPrevisionnel.png"/>
-            <wp:cNvGraphicFramePr>
-              <a:graphicFrameLocks xmlns:a="http://schemas.openxmlformats.org/drawingml/2006/main" noChangeAspect="1"/>
-            </wp:cNvGraphicFramePr>
-            <a:graphic xmlns:a="http://schemas.openxmlformats.org/drawingml/2006/main">
-              <a:graphicData uri="http://schemas.openxmlformats.org/drawingml/2006/picture">
-                <pic:pic xmlns:pic="http://schemas.openxmlformats.org/drawingml/2006/picture">
-                  <pic:nvPicPr>
-                    <pic:cNvPr id="0" name="Picture 9" descr="C:\Users\alexis\AppData\Local\Microsoft\Windows\INetCache\Content.Word\CoûtPrevisionnel.png"/>
-                    <pic:cNvPicPr>
-                      <a:picLocks noChangeAspect="1" noChangeArrowheads="1"/>
-                    </pic:cNvPicPr>
-                  </pic:nvPicPr>
-                  <pic:blipFill>
-                    <a:blip r:embed="rId20">
-                      <a:extLst>
-                        <a:ext uri="{28A0092B-C50C-407E-A947-70E740481C1C}">
-                          <a14:useLocalDpi xmlns:a14="http://schemas.microsoft.com/office/drawing/2010/main" val="0"/>
-                        </a:ext>
-                      </a:extLst>
-                    </a:blip>
-                    <a:srcRect/>
-                    <a:stretch>
-                      <a:fillRect/>
-                    </a:stretch>
-                  </pic:blipFill>
-                  <pic:spPr bwMode="auto">
-                    <a:xfrm>
-                      <a:off x="0" y="0"/>
-                      <a:ext cx="6576060" cy="3895090"/>
-                    </a:xfrm>
-                    <a:prstGeom prst="rect">
-                      <a:avLst/>
-                    </a:prstGeom>
-                    <a:noFill/>
-                    <a:ln>
-                      <a:noFill/>
-                    </a:ln>
-                  </pic:spPr>
-                </pic:pic>
-              </a:graphicData>
-            </a:graphic>
-            <wp14:sizeRelH relativeFrom="page">
-              <wp14:pctWidth>0</wp14:pctWidth>
-            </wp14:sizeRelH>
-            <wp14:sizeRelV relativeFrom="page">
-              <wp14:pctHeight>0</wp14:pctHeight>
-            </wp14:sizeRelV>
-          </wp:anchor>
-        </w:drawing>
+        <w:pict>
+          <v:shape id="_x0000_i1025" type="#_x0000_t75" style="width:453.3pt;height:272.95pt">
+            <v:imagedata r:id="rId20" o:title="Avancement du projet"/>
+          </v:shape>
+        </w:pict>
       </w:r>
     </w:p>
     <w:p>
@@ -4048,7 +4003,7 @@
               <w:b/>
               <w:noProof/>
             </w:rPr>
-            <w:t>5</w:t>
+            <w:t>13</w:t>
           </w:r>
           <w:r>
             <w:rPr>
@@ -4194,7 +4149,7 @@
         <v:path o:extrusionok="f" gradientshapeok="t" o:connecttype="rect"/>
         <o:lock v:ext="edit" aspectratio="t"/>
       </v:shapetype>
-      <v:shape id="_x0000_i1071" type="#_x0000_t75" style="width:11.25pt;height:11.25pt" o:bullet="t">
+      <v:shape id="_x0000_i1027" type="#_x0000_t75" style="width:11.25pt;height:11.25pt" o:bullet="t">
         <v:imagedata r:id="rId1" o:title="mso9272"/>
       </v:shape>
     </w:pict>
@@ -7150,7 +7105,7 @@
 </file>
 
 <file path=customXml/itemProps1.xml><?xml version="1.0" encoding="utf-8"?>
-<ds:datastoreItem xmlns:ds="http://schemas.openxmlformats.org/officeDocument/2006/customXml" ds:itemID="{9DF88A97-0716-4FD4-9C03-231F6D706055}">
+<ds:datastoreItem xmlns:ds="http://schemas.openxmlformats.org/officeDocument/2006/customXml" ds:itemID="{E5336C06-127E-4504-ADA0-83CCFEA4AF53}">
   <ds:schemaRefs>
     <ds:schemaRef ds:uri="http://schemas.openxmlformats.org/officeDocument/2006/bibliography"/>
   </ds:schemaRefs>
